--- a/使用者需求.docx
+++ b/使用者需求.docx
@@ -75,8 +75,22 @@
         <w:rPr>
           <w:rFonts w:hint="eastAsia"/>
         </w:rPr>
+        <w:t>介面上有搜尋和店家排行的功能可以選擇，並</w:t>
+      </w:r>
+      <w:r>
+        <w:rPr>
+          <w:rFonts w:hint="eastAsia"/>
+        </w:rPr>
         <w:t>有簡單清晰的操作版面，讓使用者輕鬆操作。</w:t>
       </w:r>
+      <w:bookmarkStart w:id="0" w:name="_GoBack"/>
+      <w:bookmarkEnd w:id="0"/>
+    </w:p>
+    <w:p>
+      <w:pPr>
+        <w:pStyle w:val="a3"/>
+        <w:ind w:leftChars="0" w:left="360"/>
+      </w:pPr>
     </w:p>
     <w:p>
       <w:pPr>
@@ -103,9 +117,103 @@
         <w:rPr>
           <w:rFonts w:hint="eastAsia"/>
         </w:rPr>
-        <w:t>讓使用者點選或輸入想要的店名或要求條件。</w:t>
+        <w:t>在使用者介面上，讓使用者輸入</w:t>
+      </w:r>
+      <w:r>
+        <w:rPr>
+          <w:rFonts w:hint="eastAsia"/>
+        </w:rPr>
+        <w:t>食物</w:t>
+      </w:r>
+      <w:r>
+        <w:rPr>
+          <w:rFonts w:hint="eastAsia"/>
+        </w:rPr>
+        <w:t>(</w:t>
+      </w:r>
+      <w:r>
+        <w:rPr>
+          <w:rFonts w:hint="eastAsia"/>
+        </w:rPr>
+        <w:t>飯食、麵食、</w:t>
+      </w:r>
+      <w:r>
+        <w:rPr>
+          <w:rFonts w:hint="eastAsia"/>
+        </w:rPr>
+        <w:t>冰品、</w:t>
+      </w:r>
+      <w:r>
+        <w:t>….</w:t>
+      </w:r>
+      <w:r>
+        <w:rPr>
+          <w:rFonts w:hint="eastAsia"/>
+        </w:rPr>
+        <w:t>其他等等</w:t>
+      </w:r>
+      <w:r>
+        <w:rPr>
+          <w:rFonts w:hint="eastAsia"/>
+        </w:rPr>
+        <w:t>)</w:t>
+      </w:r>
+      <w:r>
+        <w:rPr>
+          <w:rFonts w:hint="eastAsia"/>
+        </w:rPr>
+        <w:t>類別</w:t>
+      </w:r>
+      <w:r>
+        <w:rPr>
+          <w:rFonts w:hint="eastAsia"/>
+        </w:rPr>
+        <w:t>，</w:t>
+      </w:r>
+      <w:r>
+        <w:rPr>
+          <w:rFonts w:hint="eastAsia"/>
+        </w:rPr>
+        <w:t>或想要的店名和</w:t>
+      </w:r>
+      <w:r>
+        <w:rPr>
+          <w:rFonts w:hint="eastAsia"/>
+        </w:rPr>
+        <w:t>要求條件</w:t>
+      </w:r>
+      <w:r>
+        <w:rPr>
+          <w:rFonts w:hint="eastAsia"/>
+        </w:rPr>
+        <w:t>(</w:t>
+      </w:r>
+      <w:r>
+        <w:rPr>
+          <w:rFonts w:hint="eastAsia"/>
+        </w:rPr>
+        <w:t>環境、距離、價格、評價</w:t>
+      </w:r>
+      <w:r>
+        <w:rPr>
+          <w:rFonts w:hint="eastAsia"/>
+        </w:rPr>
+        <w:t>)</w:t>
+      </w:r>
+      <w:r>
+        <w:rPr>
+          <w:rFonts w:hint="eastAsia"/>
+        </w:rPr>
+        <w:t>等</w:t>
+      </w:r>
+      <w:r>
+        <w:rPr>
+          <w:rFonts w:hint="eastAsia"/>
+        </w:rPr>
+        <w:t>。</w:t>
       </w:r>
     </w:p>
+    <w:p/>
     <w:p>
       <w:pPr>
         <w:pStyle w:val="a3"/>
@@ -131,6 +239,12 @@
         <w:rPr>
           <w:rFonts w:hint="eastAsia"/>
         </w:rPr>
+        <w:t>可以從使用者介面和搜尋條件後，</w:t>
+      </w:r>
+      <w:r>
+        <w:rPr>
+          <w:rFonts w:hint="eastAsia"/>
+        </w:rPr>
         <w:t>看到各類別</w:t>
       </w:r>
       <w:r>
@@ -143,7 +257,7 @@
         <w:rPr>
           <w:rFonts w:hint="eastAsia"/>
         </w:rPr>
-        <w:t>飯食、麵食、其他類別</w:t>
+        <w:t>飯食、麵食、其他</w:t>
       </w:r>
       <w:r>
         <w:rPr>
@@ -155,9 +269,28 @@
         <w:rPr>
           <w:rFonts w:hint="eastAsia"/>
         </w:rPr>
-        <w:t>的熱門店家排行。</w:t>
+        <w:t>的熱門店家排行</w:t>
+      </w:r>
+      <w:r>
+        <w:rPr>
+          <w:rFonts w:hint="eastAsia"/>
+        </w:rPr>
+        <w:t>，容易在尖峰時段爆滿或獲得愈多好評的</w:t>
+      </w:r>
+      <w:r>
+        <w:rPr>
+          <w:rFonts w:hint="eastAsia"/>
+        </w:rPr>
+        <w:t>排名愈高</w:t>
+      </w:r>
+      <w:r>
+        <w:rPr>
+          <w:rFonts w:hint="eastAsia"/>
+        </w:rPr>
+        <w:t>。</w:t>
       </w:r>
     </w:p>
+    <w:p/>
     <w:p>
       <w:pPr>
         <w:pStyle w:val="a3"/>
@@ -195,7 +328,28 @@
         <w:rPr>
           <w:rFonts w:hint="eastAsia"/>
         </w:rPr>
-        <w:t>菜單、營業時間、內用人數、取餐時間間隔等</w:t>
+        <w:t>菜單、營業時間、</w:t>
+      </w:r>
+      <w:r>
+        <w:rPr>
+          <w:rFonts w:hint="eastAsia"/>
+        </w:rPr>
+        <w:t>可</w:t>
+      </w:r>
+      <w:r>
+        <w:rPr>
+          <w:rFonts w:hint="eastAsia"/>
+        </w:rPr>
+        <w:t>內用人數、取餐時間間隔</w:t>
+      </w:r>
+      <w:r>
+        <w:t>…</w:t>
+      </w:r>
+      <w:r>
+        <w:rPr>
+          <w:rFonts w:hint="eastAsia"/>
+        </w:rPr>
+        <w:t>等</w:t>
       </w:r>
       <w:r>
         <w:rPr>
@@ -211,33 +365,6 @@
       </w:r>
     </w:p>
     <w:p/>
-    <w:p>
-      <w:pPr>
-        <w:rPr>
-          <w:rFonts w:hint="eastAsia"/>
-        </w:rPr>
-      </w:pPr>
-      <w:r>
-        <w:rPr>
-          <w:rFonts w:hint="eastAsia"/>
-        </w:rPr>
-        <w:t>非功能需求</w:t>
-      </w:r>
-      <w:r>
-        <w:rPr>
-          <w:rFonts w:hint="eastAsia"/>
-        </w:rPr>
-        <w:t>:</w:t>
-      </w:r>
-      <w:r>
-        <w:rPr>
-          <w:rFonts w:hint="eastAsia"/>
-        </w:rPr>
-        <w:t>希望每個功能開啟時間不要超過五秒鐘。</w:t>
-      </w:r>
-      <w:bookmarkStart w:id="0" w:name="_GoBack"/>
-      <w:bookmarkEnd w:id="0"/>
-    </w:p>
     <w:sectPr>
       <w:pgSz w:w="11906" w:h="16838"/>
       <w:pgMar w:top="1440" w:right="1800" w:bottom="1440" w:left="1800" w:header="851" w:footer="992" w:gutter="0"/>
